--- a/Laporan_6_RB.docx
+++ b/Laporan_6_RB.docx
@@ -105,16 +105,16 @@
           <wp:inline distB="114300" distT="114300" distL="114300" distR="114300">
             <wp:extent cx="2033588" cy="2033588"/>
             <wp:effectExtent b="0" l="0" r="0" t="0"/>
-            <wp:docPr id="2" name="image3.png"/>
+            <wp:docPr id="11" name="image9.png"/>
             <a:graphic>
               <a:graphicData uri="http://schemas.openxmlformats.org/drawingml/2006/picture">
                 <pic:pic>
                   <pic:nvPicPr>
-                    <pic:cNvPr id="0" name="image3.png"/>
+                    <pic:cNvPr id="0" name="image9.png"/>
                     <pic:cNvPicPr preferRelativeResize="0"/>
                   </pic:nvPicPr>
                   <pic:blipFill>
-                    <a:blip r:embed="rId6"/>
+                    <a:blip r:embed="rId7"/>
                     <a:srcRect b="0" l="0" r="0" t="0"/>
                     <a:stretch>
                       <a:fillRect/>
@@ -360,7 +360,7 @@
           <w:szCs w:val="28"/>
         </w:rPr>
       </w:pPr>
-      <w:bookmarkStart w:colFirst="0" w:colLast="0" w:name="_kk87b73x4uur" w:id="0"/>
+      <w:bookmarkStart w:colFirst="0" w:colLast="0" w:name="_heading=h.jdxwu4yxm7n2" w:id="0"/>
       <w:bookmarkEnd w:id="0"/>
       <w:r>
         <w:rPr>
@@ -514,7 +514,7 @@
           <w:szCs w:val="24"/>
         </w:rPr>
       </w:pPr>
-      <w:bookmarkStart w:colFirst="0" w:colLast="0" w:name="_8z0l65ol7yoa" w:id="1"/>
+      <w:bookmarkStart w:colFirst="0" w:colLast="0" w:name="_heading=h.czbxvgomxmdj" w:id="1"/>
       <w:bookmarkEnd w:id="1"/>
       <w:r>
         <w:rPr>
@@ -885,7 +885,7 @@
           <w:szCs w:val="24"/>
         </w:rPr>
       </w:pPr>
-      <w:bookmarkStart w:colFirst="0" w:colLast="0" w:name="_3plx2v9xbopn" w:id="2"/>
+      <w:bookmarkStart w:colFirst="0" w:colLast="0" w:name="_heading=h.rqo3lsjhevge" w:id="2"/>
       <w:bookmarkEnd w:id="2"/>
       <w:r>
         <w:rPr>
@@ -912,7 +912,7 @@
           <w:szCs w:val="24"/>
         </w:rPr>
       </w:pPr>
-      <w:bookmarkStart w:colFirst="0" w:colLast="0" w:name="_yqa0xb2d9217" w:id="3"/>
+      <w:bookmarkStart w:colFirst="0" w:colLast="0" w:name="_heading=h.gs22sdyzkfxm" w:id="3"/>
       <w:bookmarkEnd w:id="3"/>
       <w:r>
         <w:rPr>
@@ -937,7 +937,7 @@
           <w:szCs w:val="24"/>
         </w:rPr>
       </w:pPr>
-      <w:bookmarkStart w:colFirst="0" w:colLast="0" w:name="_vz0az3uurb84" w:id="4"/>
+      <w:bookmarkStart w:colFirst="0" w:colLast="0" w:name="_heading=h.x45qhlehghw6" w:id="4"/>
       <w:bookmarkEnd w:id="4"/>
       <w:r>
         <w:rPr>
@@ -1174,7 +1174,7 @@
           <w:szCs w:val="24"/>
         </w:rPr>
       </w:pPr>
-      <w:bookmarkStart w:colFirst="0" w:colLast="0" w:name="_to7reyja51l1" w:id="5"/>
+      <w:bookmarkStart w:colFirst="0" w:colLast="0" w:name="_heading=h.gn2g79d1w725" w:id="5"/>
       <w:bookmarkEnd w:id="5"/>
       <w:r>
         <w:rPr>
@@ -1213,7 +1213,7 @@
       <w:pPr>
         <w:numPr>
           <w:ilvl w:val="0"/>
-          <w:numId w:val="7"/>
+          <w:numId w:val="5"/>
         </w:numPr>
         <w:spacing w:before="240" w:lineRule="auto"/>
         <w:ind w:left="1440" w:hanging="360"/>
@@ -1238,7 +1238,7 @@
       <w:pPr>
         <w:numPr>
           <w:ilvl w:val="0"/>
-          <w:numId w:val="7"/>
+          <w:numId w:val="5"/>
         </w:numPr>
         <w:ind w:left="1440" w:hanging="360"/>
         <w:jc w:val="both"/>
@@ -1262,7 +1262,7 @@
       <w:pPr>
         <w:numPr>
           <w:ilvl w:val="0"/>
-          <w:numId w:val="7"/>
+          <w:numId w:val="5"/>
         </w:numPr>
         <w:ind w:left="1440" w:hanging="360"/>
         <w:jc w:val="both"/>
@@ -1286,7 +1286,7 @@
       <w:pPr>
         <w:numPr>
           <w:ilvl w:val="0"/>
-          <w:numId w:val="7"/>
+          <w:numId w:val="5"/>
         </w:numPr>
         <w:spacing w:after="240" w:lineRule="auto"/>
         <w:ind w:left="1440" w:hanging="360"/>
@@ -1334,7 +1334,7 @@
           <w:szCs w:val="24"/>
         </w:rPr>
       </w:pPr>
-      <w:bookmarkStart w:colFirst="0" w:colLast="0" w:name="_ca2edri2xw29" w:id="6"/>
+      <w:bookmarkStart w:colFirst="0" w:colLast="0" w:name="_heading=h.tgebqihcq9mw" w:id="6"/>
       <w:bookmarkEnd w:id="6"/>
       <w:r>
         <w:rPr>
@@ -1373,7 +1373,7 @@
       <w:pPr>
         <w:numPr>
           <w:ilvl w:val="0"/>
-          <w:numId w:val="8"/>
+          <w:numId w:val="6"/>
         </w:numPr>
         <w:spacing w:before="240" w:lineRule="auto"/>
         <w:ind w:left="1440" w:hanging="360"/>
@@ -1398,7 +1398,7 @@
       <w:pPr>
         <w:numPr>
           <w:ilvl w:val="0"/>
-          <w:numId w:val="8"/>
+          <w:numId w:val="6"/>
         </w:numPr>
         <w:ind w:left="1440" w:hanging="360"/>
         <w:jc w:val="both"/>
@@ -1422,7 +1422,7 @@
       <w:pPr>
         <w:numPr>
           <w:ilvl w:val="0"/>
-          <w:numId w:val="8"/>
+          <w:numId w:val="6"/>
         </w:numPr>
         <w:ind w:left="1440" w:hanging="360"/>
         <w:jc w:val="both"/>
@@ -1446,7 +1446,7 @@
       <w:pPr>
         <w:numPr>
           <w:ilvl w:val="0"/>
-          <w:numId w:val="8"/>
+          <w:numId w:val="6"/>
         </w:numPr>
         <w:spacing w:after="240" w:lineRule="auto"/>
         <w:ind w:left="1440" w:hanging="360"/>
@@ -1498,7 +1498,7 @@
           <w:szCs w:val="24"/>
         </w:rPr>
       </w:pPr>
-      <w:bookmarkStart w:colFirst="0" w:colLast="0" w:name="_g9j5bgkc5yph" w:id="7"/>
+      <w:bookmarkStart w:colFirst="0" w:colLast="0" w:name="_heading=h.zgthetu0pbh8" w:id="7"/>
       <w:bookmarkEnd w:id="7"/>
       <w:r>
         <w:rPr>
@@ -1549,7 +1549,7 @@
           <w:szCs w:val="24"/>
         </w:rPr>
       </w:pPr>
-      <w:bookmarkStart w:colFirst="0" w:colLast="0" w:name="_3bc89b2pvmij" w:id="8"/>
+      <w:bookmarkStart w:colFirst="0" w:colLast="0" w:name="_heading=h.uj784uapr1d1" w:id="8"/>
       <w:bookmarkEnd w:id="8"/>
       <w:r>
         <w:rPr>
@@ -1568,7 +1568,7 @@
       <w:pPr>
         <w:numPr>
           <w:ilvl w:val="0"/>
-          <w:numId w:val="6"/>
+          <w:numId w:val="4"/>
         </w:numPr>
         <w:spacing w:before="240" w:lineRule="auto"/>
         <w:ind w:left="1350" w:hanging="360"/>
@@ -1613,7 +1613,7 @@
       <w:pPr>
         <w:numPr>
           <w:ilvl w:val="0"/>
-          <w:numId w:val="6"/>
+          <w:numId w:val="4"/>
         </w:numPr>
         <w:spacing w:after="240" w:lineRule="auto"/>
         <w:ind w:left="1350" w:hanging="360"/>
@@ -1683,7 +1683,7 @@
           <w:szCs w:val="24"/>
         </w:rPr>
       </w:pPr>
-      <w:bookmarkStart w:colFirst="0" w:colLast="0" w:name="_95m439ubm7ce" w:id="9"/>
+      <w:bookmarkStart w:colFirst="0" w:colLast="0" w:name="_heading=h.wcuqnm8qephb" w:id="9"/>
       <w:bookmarkEnd w:id="9"/>
       <w:r>
         <w:rPr>
@@ -1702,7 +1702,7 @@
       <w:pPr>
         <w:numPr>
           <w:ilvl w:val="0"/>
-          <w:numId w:val="5"/>
+          <w:numId w:val="3"/>
         </w:numPr>
         <w:spacing w:before="240" w:lineRule="auto"/>
         <w:ind w:left="1350" w:hanging="360"/>
@@ -1727,7 +1727,7 @@
       <w:pPr>
         <w:numPr>
           <w:ilvl w:val="0"/>
-          <w:numId w:val="5"/>
+          <w:numId w:val="3"/>
         </w:numPr>
         <w:ind w:left="1350" w:hanging="360"/>
         <w:jc w:val="both"/>
@@ -1751,7 +1751,7 @@
       <w:pPr>
         <w:numPr>
           <w:ilvl w:val="0"/>
-          <w:numId w:val="5"/>
+          <w:numId w:val="3"/>
         </w:numPr>
         <w:spacing w:after="240" w:lineRule="auto"/>
         <w:ind w:left="1350" w:hanging="360"/>
@@ -1762,7 +1762,7 @@
           <w:szCs w:val="24"/>
         </w:rPr>
         <w:sectPr>
-          <w:headerReference r:id="rId7" w:type="default"/>
+          <w:headerReference r:id="rId8" w:type="default"/>
           <w:pgSz w:h="15840" w:w="12240" w:orient="portrait"/>
           <w:pgMar w:bottom="1440" w:top="1440" w:left="1440" w:right="1440" w:header="720" w:footer="720"/>
           <w:pgNumType w:start="1"/>
@@ -1841,7 +1841,7 @@
           <w:szCs w:val="24"/>
         </w:rPr>
       </w:pPr>
-      <w:bookmarkStart w:colFirst="0" w:colLast="0" w:name="_u3upopnfal3g" w:id="10"/>
+      <w:bookmarkStart w:colFirst="0" w:colLast="0" w:name="_heading=h.scesnxyt6drw" w:id="10"/>
       <w:bookmarkEnd w:id="10"/>
       <w:r>
         <w:rPr>
@@ -2251,12 +2251,13 @@
       <w:pPr>
         <w:numPr>
           <w:ilvl w:val="0"/>
-          <w:numId w:val="4"/>
+          <w:numId w:val="1"/>
         </w:numPr>
         <w:spacing w:after="0" w:afterAutospacing="0" w:before="240" w:lineRule="auto"/>
         <w:ind w:left="1440" w:hanging="360"/>
         <w:jc w:val="both"/>
         <w:rPr>
+          <w:rFonts w:ascii="Times New Roman" w:cs="Times New Roman" w:eastAsia="Times New Roman" w:hAnsi="Times New Roman"/>
           <w:sz w:val="24"/>
           <w:szCs w:val="24"/>
           <w:u w:val="none"/>
@@ -2428,12 +2429,13 @@
       <w:pPr>
         <w:numPr>
           <w:ilvl w:val="0"/>
-          <w:numId w:val="4"/>
+          <w:numId w:val="1"/>
         </w:numPr>
         <w:spacing w:after="0" w:afterAutospacing="0" w:before="0" w:beforeAutospacing="0" w:lineRule="auto"/>
         <w:ind w:left="1440" w:hanging="360"/>
         <w:jc w:val="both"/>
         <w:rPr>
+          <w:rFonts w:ascii="Times New Roman" w:cs="Times New Roman" w:eastAsia="Times New Roman" w:hAnsi="Times New Roman"/>
           <w:sz w:val="24"/>
           <w:szCs w:val="24"/>
           <w:u w:val="none"/>
@@ -2507,17 +2509,23 @@
         </w:rPr>
         <w:t xml:space="preserve">.</w:t>
       </w:r>
+      <w:r>
+        <w:rPr>
+          <w:rtl w:val="0"/>
+        </w:rPr>
+      </w:r>
     </w:p>
     <w:p>
       <w:pPr>
         <w:numPr>
           <w:ilvl w:val="0"/>
-          <w:numId w:val="4"/>
+          <w:numId w:val="1"/>
         </w:numPr>
         <w:spacing w:after="0" w:afterAutospacing="0" w:before="0" w:beforeAutospacing="0" w:lineRule="auto"/>
         <w:ind w:left="1440" w:hanging="360"/>
         <w:jc w:val="both"/>
         <w:rPr>
+          <w:rFonts w:ascii="Times New Roman" w:cs="Times New Roman" w:eastAsia="Times New Roman" w:hAnsi="Times New Roman"/>
           <w:sz w:val="24"/>
           <w:szCs w:val="24"/>
           <w:u w:val="none"/>
@@ -2735,12 +2743,13 @@
       <w:pPr>
         <w:numPr>
           <w:ilvl w:val="0"/>
-          <w:numId w:val="4"/>
+          <w:numId w:val="1"/>
         </w:numPr>
         <w:spacing w:after="0" w:afterAutospacing="0" w:before="0" w:beforeAutospacing="0" w:lineRule="auto"/>
         <w:ind w:left="1440" w:hanging="360"/>
         <w:jc w:val="both"/>
         <w:rPr>
+          <w:rFonts w:ascii="Times New Roman" w:cs="Times New Roman" w:eastAsia="Times New Roman" w:hAnsi="Times New Roman"/>
           <w:sz w:val="24"/>
           <w:szCs w:val="24"/>
           <w:u w:val="none"/>
@@ -2754,18 +2763,24 @@
           <w:rtl w:val="0"/>
         </w:rPr>
         <w:t xml:space="preserve">Ulangi hingga semua data pernah dihilangkan sekali.</w:t>
+      </w:r>
+      <w:r>
+        <w:rPr>
+          <w:rtl w:val="0"/>
+        </w:rPr>
       </w:r>
     </w:p>
     <w:p>
       <w:pPr>
         <w:numPr>
           <w:ilvl w:val="0"/>
-          <w:numId w:val="4"/>
+          <w:numId w:val="1"/>
         </w:numPr>
         <w:spacing w:after="0" w:afterAutospacing="0" w:before="0" w:beforeAutospacing="0" w:lineRule="auto"/>
         <w:ind w:left="1440" w:hanging="360"/>
         <w:jc w:val="both"/>
         <w:rPr>
+          <w:rFonts w:ascii="Times New Roman" w:cs="Times New Roman" w:eastAsia="Times New Roman" w:hAnsi="Times New Roman"/>
           <w:sz w:val="24"/>
           <w:szCs w:val="24"/>
           <w:u w:val="none"/>
@@ -2982,17 +2997,23 @@
         </w:rPr>
         <w:t xml:space="preserve">  </w:t>
       </w:r>
+      <w:r>
+        <w:rPr>
+          <w:rtl w:val="0"/>
+        </w:rPr>
+      </w:r>
     </w:p>
     <w:p>
       <w:pPr>
         <w:numPr>
           <w:ilvl w:val="0"/>
-          <w:numId w:val="4"/>
+          <w:numId w:val="1"/>
         </w:numPr>
-        <w:spacing w:before="0" w:beforeAutospacing="0" w:lineRule="auto"/>
+        <w:spacing w:after="0" w:before="0" w:beforeAutospacing="0" w:lineRule="auto"/>
         <w:ind w:left="1440" w:hanging="360"/>
         <w:jc w:val="both"/>
         <w:rPr>
+          <w:rFonts w:ascii="Times New Roman" w:cs="Times New Roman" w:eastAsia="Times New Roman" w:hAnsi="Times New Roman"/>
           <w:sz w:val="24"/>
           <w:szCs w:val="24"/>
           <w:u w:val="none"/>
@@ -3000,12 +3021,20 @@
       </w:pPr>
       <w:r>
         <w:rPr>
-          <w:rFonts w:ascii="Times New Roman" w:cs="Times New Roman" w:eastAsia="Times New Roman" w:hAnsi="Times New Roman"/>
-          <w:sz w:val="24"/>
-          <w:szCs w:val="24"/>
-          <w:rtl w:val="0"/>
-        </w:rPr>
-        <w:t xml:space="preserve">untuk menghitung </w:t>
+          <w:sz w:val="24"/>
+          <w:szCs w:val="24"/>
+          <w:rtl w:val="0"/>
+        </w:rPr>
+        <w:t xml:space="preserve">U</w:t>
+      </w:r>
+      <w:r>
+        <w:rPr>
+          <w:rFonts w:ascii="Times New Roman" w:cs="Times New Roman" w:eastAsia="Times New Roman" w:hAnsi="Times New Roman"/>
+          <w:sz w:val="24"/>
+          <w:szCs w:val="24"/>
+          <w:rtl w:val="0"/>
+        </w:rPr>
+        <w:t xml:space="preserve">ntuk menghitung </w:t>
       </w:r>
       <w:r>
         <w:rPr>
@@ -3046,6 +3075,11 @@
           <w:rtl w:val="0"/>
         </w:rPr>
         <w:t xml:space="preserve"> standard error</w:t>
+      </w:r>
+      <w:r>
+        <w:rPr>
+          <w:rtl w:val="0"/>
+        </w:rPr>
       </w:r>
     </w:p>
     <w:p>
@@ -3063,7 +3097,7 @@
           <w:szCs w:val="24"/>
         </w:rPr>
       </w:pPr>
-      <w:bookmarkStart w:colFirst="0" w:colLast="0" w:name="_tgyxrnki3xok" w:id="11"/>
+      <w:bookmarkStart w:colFirst="0" w:colLast="0" w:name="_heading=h.87cwj8w1z0lt" w:id="11"/>
       <w:bookmarkEnd w:id="11"/>
       <w:r>
         <w:rPr>
@@ -3142,9 +3176,9 @@
       <w:pPr>
         <w:numPr>
           <w:ilvl w:val="0"/>
-          <w:numId w:val="1"/>
+          <w:numId w:val="7"/>
         </w:numPr>
-        <w:spacing w:after="200" w:before="200" w:line="240" w:lineRule="auto"/>
+        <w:spacing w:after="240" w:before="240" w:lineRule="auto"/>
         <w:ind w:left="1440" w:hanging="360"/>
         <w:jc w:val="both"/>
         <w:rPr>
@@ -3201,16 +3235,16 @@
           <wp:inline distB="114300" distT="114300" distL="114300" distR="114300">
             <wp:extent cx="1181100" cy="469900"/>
             <wp:effectExtent b="0" l="0" r="0" t="0"/>
-            <wp:docPr id="4" name="image5.png"/>
+            <wp:docPr id="13" name="image1.png"/>
             <a:graphic>
               <a:graphicData uri="http://schemas.openxmlformats.org/drawingml/2006/picture">
                 <pic:pic>
                   <pic:nvPicPr>
-                    <pic:cNvPr id="0" name="image5.png"/>
+                    <pic:cNvPr id="0" name="image1.png"/>
                     <pic:cNvPicPr preferRelativeResize="0"/>
                   </pic:nvPicPr>
                   <pic:blipFill>
-                    <a:blip r:embed="rId8"/>
+                    <a:blip r:embed="rId9"/>
                     <a:srcRect b="0" l="0" r="0" t="0"/>
                     <a:stretch>
                       <a:fillRect/>
@@ -3240,7 +3274,7 @@
       <w:pPr>
         <w:numPr>
           <w:ilvl w:val="0"/>
-          <w:numId w:val="10"/>
+          <w:numId w:val="7"/>
         </w:numPr>
         <w:spacing w:after="200" w:before="200" w:line="240" w:lineRule="auto"/>
         <w:ind w:left="1440" w:hanging="360"/>
@@ -3261,6 +3295,11 @@
         </w:rPr>
         <w:t xml:space="preserve">Estimasi Bias</w:t>
       </w:r>
+      <w:r>
+        <w:rPr>
+          <w:rtl w:val="0"/>
+        </w:rPr>
+      </w:r>
     </w:p>
     <w:p>
       <w:pPr>
@@ -3283,7 +3322,7 @@
           <wp:inline distB="114300" distT="114300" distL="114300" distR="114300">
             <wp:extent cx="1549400" cy="203200"/>
             <wp:effectExtent b="0" l="0" r="0" t="0"/>
-            <wp:docPr id="3" name="image7.png"/>
+            <wp:docPr id="12" name="image7.png"/>
             <a:graphic>
               <a:graphicData uri="http://schemas.openxmlformats.org/drawingml/2006/picture">
                 <pic:pic>
@@ -3292,7 +3331,7 @@
                     <pic:cNvPicPr preferRelativeResize="0"/>
                   </pic:nvPicPr>
                   <pic:blipFill>
-                    <a:blip r:embed="rId9"/>
+                    <a:blip r:embed="rId10"/>
                     <a:srcRect b="0" l="0" r="0" t="0"/>
                     <a:stretch>
                       <a:fillRect/>
@@ -3322,7 +3361,7 @@
       <w:pPr>
         <w:numPr>
           <w:ilvl w:val="0"/>
-          <w:numId w:val="2"/>
+          <w:numId w:val="7"/>
         </w:numPr>
         <w:spacing w:after="200" w:before="200" w:line="240" w:lineRule="auto"/>
         <w:ind w:left="1440" w:hanging="360"/>
@@ -3342,6 +3381,11 @@
           <w:rtl w:val="0"/>
         </w:rPr>
         <w:t xml:space="preserve">Standar Error (SE)</w:t>
+      </w:r>
+      <w:r>
+        <w:rPr>
+          <w:rtl w:val="0"/>
+        </w:rPr>
       </w:r>
     </w:p>
     <w:p>
@@ -3557,7 +3601,7 @@
       <w:pPr>
         <w:numPr>
           <w:ilvl w:val="0"/>
-          <w:numId w:val="9"/>
+          <w:numId w:val="7"/>
         </w:numPr>
         <w:spacing w:after="200" w:before="200" w:line="240" w:lineRule="auto"/>
         <w:ind w:left="1440" w:hanging="360"/>
@@ -3578,6 +3622,11 @@
         </w:rPr>
         <w:t xml:space="preserve">Estimator Terkoreksi </w:t>
       </w:r>
+      <w:r>
+        <w:rPr>
+          <w:rtl w:val="0"/>
+        </w:rPr>
+      </w:r>
     </w:p>
     <w:p>
       <w:pPr>
@@ -3600,16 +3649,16 @@
           <wp:inline distB="114300" distT="114300" distL="114300" distR="114300">
             <wp:extent cx="1381125" cy="291182"/>
             <wp:effectExtent b="0" l="0" r="0" t="0"/>
-            <wp:docPr id="6" name="image6.png"/>
+            <wp:docPr id="15" name="image5.png"/>
             <a:graphic>
               <a:graphicData uri="http://schemas.openxmlformats.org/drawingml/2006/picture">
                 <pic:pic>
                   <pic:nvPicPr>
-                    <pic:cNvPr id="0" name="image6.png"/>
+                    <pic:cNvPr id="0" name="image5.png"/>
                     <pic:cNvPicPr preferRelativeResize="0"/>
                   </pic:nvPicPr>
                   <pic:blipFill>
-                    <a:blip r:embed="rId10"/>
+                    <a:blip r:embed="rId11"/>
                     <a:srcRect b="-81626" l="0" r="0" t="22959"/>
                     <a:stretch>
                       <a:fillRect/>
@@ -3669,7 +3718,7 @@
           <w:szCs w:val="24"/>
         </w:rPr>
       </w:pPr>
-      <w:bookmarkStart w:colFirst="0" w:colLast="0" w:name="_rlsv0a9jinat" w:id="12"/>
+      <w:bookmarkStart w:colFirst="0" w:colLast="0" w:name="_heading=h.kfdvidtcbxba" w:id="12"/>
       <w:bookmarkEnd w:id="12"/>
       <w:r>
         <w:rPr>
@@ -3824,16 +3873,16 @@
           <wp:inline distB="114300" distT="114300" distL="114300" distR="114300">
             <wp:extent cx="1181100" cy="469900"/>
             <wp:effectExtent b="0" l="0" r="0" t="0"/>
-            <wp:docPr id="5" name="image5.png"/>
+            <wp:docPr id="14" name="image1.png"/>
             <a:graphic>
               <a:graphicData uri="http://schemas.openxmlformats.org/drawingml/2006/picture">
                 <pic:pic>
                   <pic:nvPicPr>
-                    <pic:cNvPr id="0" name="image5.png"/>
+                    <pic:cNvPr id="0" name="image1.png"/>
                     <pic:cNvPicPr preferRelativeResize="0"/>
                   </pic:nvPicPr>
                   <pic:blipFill>
-                    <a:blip r:embed="rId8"/>
+                    <a:blip r:embed="rId9"/>
                     <a:srcRect b="0" l="0" r="0" t="0"/>
                     <a:stretch>
                       <a:fillRect/>
@@ -3931,7 +3980,7 @@
           <w:szCs w:val="24"/>
         </w:rPr>
       </w:pPr>
-      <w:bookmarkStart w:colFirst="0" w:colLast="0" w:name="_8syshdnr0d7m" w:id="13"/>
+      <w:bookmarkStart w:colFirst="0" w:colLast="0" w:name="_heading=h.jjdqeejnj24b" w:id="13"/>
       <w:bookmarkEnd w:id="13"/>
       <w:r>
         <w:rPr>
@@ -4176,19 +4225,6 @@
         <w:rPr>
           <w:rFonts w:ascii="Times New Roman" w:cs="Times New Roman" w:eastAsia="Times New Roman" w:hAnsi="Times New Roman"/>
         </w:rPr>
-      </w:pPr>
-      <w:r>
-        <w:rPr>
-          <w:rtl w:val="0"/>
-        </w:rPr>
-      </w:r>
-    </w:p>
-    <w:p>
-      <w:pPr>
-        <w:spacing w:after="240" w:before="240" w:line="360" w:lineRule="auto"/>
-        <w:rPr>
-          <w:rFonts w:ascii="Times New Roman" w:cs="Times New Roman" w:eastAsia="Times New Roman" w:hAnsi="Times New Roman"/>
-        </w:rPr>
         <w:sectPr>
           <w:type w:val="nextPage"/>
           <w:pgSz w:h="15840" w:w="12240" w:orient="portrait"/>
@@ -5128,29 +5164,7 @@
           <w:szCs w:val="24"/>
           <w:rtl w:val="0"/>
         </w:rPr>
-        <w:t xml:space="preserve">3.4.2 </w:t>
-      </w:r>
-      <w:r>
-        <w:rPr>
-          <w:rFonts w:ascii="Times New Roman" w:cs="Times New Roman" w:eastAsia="Times New Roman" w:hAnsi="Times New Roman"/>
-          <w:b w:val="1"/>
-          <w:bCs w:val="1"/>
-          <w:sz w:val="24"/>
-          <w:szCs w:val="24"/>
-          <w:rtl w:val="0"/>
-        </w:rPr>
-        <w:t xml:space="preserve">Analisis</w:t>
-      </w:r>
-      <w:r>
-        <w:rPr>
-          <w:rFonts w:ascii="Times New Roman" w:cs="Times New Roman" w:eastAsia="Times New Roman" w:hAnsi="Times New Roman"/>
-          <w:b w:val="1"/>
-          <w:bCs w:val="1"/>
-          <w:sz w:val="24"/>
-          <w:szCs w:val="24"/>
-          <w:rtl w:val="0"/>
-        </w:rPr>
-        <w:t xml:space="preserve"> </w:t>
+        <w:t xml:space="preserve">3.4.2 Analisis </w:t>
       </w:r>
       <w:r>
         <w:rPr>
@@ -5489,16 +5503,16 @@
           <wp:inline distB="114300" distT="114300" distL="114300" distR="114300">
             <wp:extent cx="4092572" cy="7466670"/>
             <wp:effectExtent b="0" l="0" r="0" t="0"/>
-            <wp:docPr id="8" name="image1.png"/>
+            <wp:docPr id="17" name="image2.png"/>
             <a:graphic>
               <a:graphicData uri="http://schemas.openxmlformats.org/drawingml/2006/picture">
                 <pic:pic>
                   <pic:nvPicPr>
-                    <pic:cNvPr id="0" name="image1.png"/>
+                    <pic:cNvPr id="0" name="image2.png"/>
                     <pic:cNvPicPr preferRelativeResize="0"/>
                   </pic:nvPicPr>
                   <pic:blipFill>
-                    <a:blip r:embed="rId11"/>
+                    <a:blip r:embed="rId12"/>
                     <a:srcRect b="4069" l="0" r="0" t="0"/>
                     <a:stretch>
                       <a:fillRect/>
@@ -5892,7 +5906,7 @@
           <w:szCs w:val="24"/>
         </w:rPr>
       </w:pPr>
-      <w:bookmarkStart w:colFirst="0" w:colLast="0" w:name="_dezk8fmdqnpg" w:id="14"/>
+      <w:bookmarkStart w:colFirst="0" w:colLast="0" w:name="_heading=h.n9e2vpdtlbc3" w:id="14"/>
       <w:bookmarkEnd w:id="14"/>
       <w:r>
         <w:rPr>
@@ -5979,7 +5993,7 @@
           <w:szCs w:val="24"/>
         </w:rPr>
       </w:pPr>
-      <w:bookmarkStart w:colFirst="0" w:colLast="0" w:name="_te039yp6dx2c" w:id="15"/>
+      <w:bookmarkStart w:colFirst="0" w:colLast="0" w:name="_heading=h.2q2zzlagvrro" w:id="15"/>
       <w:bookmarkEnd w:id="15"/>
       <w:r>
         <w:rPr>
@@ -9422,7 +9436,7 @@
           <w:szCs w:val="24"/>
         </w:rPr>
       </w:pPr>
-      <w:bookmarkStart w:colFirst="0" w:colLast="0" w:name="_b51iohtdpozy" w:id="16"/>
+      <w:bookmarkStart w:colFirst="0" w:colLast="0" w:name="_heading=h.fpp6yqaiyiza" w:id="16"/>
       <w:bookmarkEnd w:id="16"/>
       <w:r>
         <w:rPr>
@@ -11976,7 +11990,7 @@
           <w:szCs w:val="24"/>
         </w:rPr>
       </w:pPr>
-      <w:bookmarkStart w:colFirst="0" w:colLast="0" w:name="_z9dw6w1tkyv8" w:id="17"/>
+      <w:bookmarkStart w:colFirst="0" w:colLast="0" w:name="_heading=h.65cmq58656tk" w:id="17"/>
       <w:bookmarkEnd w:id="17"/>
       <w:r>
         <w:rPr>
@@ -12021,7 +12035,7 @@
           <w:szCs w:val="24"/>
         </w:rPr>
       </w:pPr>
-      <w:bookmarkStart w:colFirst="0" w:colLast="0" w:name="_72zeoc6805vz" w:id="18"/>
+      <w:bookmarkStart w:colFirst="0" w:colLast="0" w:name="_heading=h.slcs9youfrht" w:id="18"/>
       <w:bookmarkEnd w:id="18"/>
       <w:r>
         <w:rPr>
@@ -12050,7 +12064,7 @@
           <w:szCs w:val="24"/>
         </w:rPr>
       </w:pPr>
-      <w:bookmarkStart w:colFirst="0" w:colLast="0" w:name="_lprprjxfh9mc" w:id="19"/>
+      <w:bookmarkStart w:colFirst="0" w:colLast="0" w:name="_heading=h.704sd9cywxiv" w:id="19"/>
       <w:bookmarkEnd w:id="19"/>
       <w:r>
         <w:rPr>
@@ -12086,16 +12100,16 @@
           <wp:inline distB="114300" distT="114300" distL="114300" distR="114300">
             <wp:extent cx="3441442" cy="2154399"/>
             <wp:effectExtent b="12700" l="12700" r="12700" t="12700"/>
-            <wp:docPr id="7" name="image9.png"/>
+            <wp:docPr id="16" name="image8.png"/>
             <a:graphic>
               <a:graphicData uri="http://schemas.openxmlformats.org/drawingml/2006/picture">
                 <pic:pic>
                   <pic:nvPicPr>
-                    <pic:cNvPr id="0" name="image9.png"/>
+                    <pic:cNvPr id="0" name="image8.png"/>
                     <pic:cNvPicPr preferRelativeResize="0"/>
                   </pic:nvPicPr>
                   <pic:blipFill>
-                    <a:blip r:embed="rId12"/>
+                    <a:blip r:embed="rId13"/>
                     <a:srcRect b="0" l="0" r="0" t="0"/>
                     <a:stretch>
                       <a:fillRect/>
@@ -12193,7 +12207,7 @@
           <w:szCs w:val="24"/>
         </w:rPr>
       </w:pPr>
-      <w:bookmarkStart w:colFirst="0" w:colLast="0" w:name="_g1kkma3sejkn" w:id="20"/>
+      <w:bookmarkStart w:colFirst="0" w:colLast="0" w:name="_heading=h.cqk6wrtqcovs" w:id="20"/>
       <w:bookmarkEnd w:id="20"/>
       <w:r>
         <w:rPr>
@@ -12228,16 +12242,16 @@
           <wp:inline distB="114300" distT="114300" distL="114300" distR="114300">
             <wp:extent cx="3347347" cy="2137228"/>
             <wp:effectExtent b="12700" l="12700" r="12700" t="12700"/>
-            <wp:docPr id="10" name="image2.png"/>
+            <wp:docPr id="19" name="image4.png"/>
             <a:graphic>
               <a:graphicData uri="http://schemas.openxmlformats.org/drawingml/2006/picture">
                 <pic:pic>
                   <pic:nvPicPr>
-                    <pic:cNvPr id="0" name="image2.png"/>
+                    <pic:cNvPr id="0" name="image4.png"/>
                     <pic:cNvPicPr preferRelativeResize="0"/>
                   </pic:nvPicPr>
                   <pic:blipFill>
-                    <a:blip r:embed="rId13"/>
+                    <a:blip r:embed="rId14"/>
                     <a:srcRect b="0" l="0" r="5142" t="0"/>
                     <a:stretch>
                       <a:fillRect/>
@@ -12401,16 +12415,16 @@
           <wp:inline distB="114300" distT="114300" distL="114300" distR="114300">
             <wp:extent cx="3738563" cy="2424463"/>
             <wp:effectExtent b="12700" l="12700" r="12700" t="12700"/>
-            <wp:docPr id="9" name="image8.png"/>
+            <wp:docPr id="18" name="image6.png"/>
             <a:graphic>
               <a:graphicData uri="http://schemas.openxmlformats.org/drawingml/2006/picture">
                 <pic:pic>
                   <pic:nvPicPr>
-                    <pic:cNvPr id="0" name="image8.png"/>
+                    <pic:cNvPr id="0" name="image6.png"/>
                     <pic:cNvPicPr preferRelativeResize="0"/>
                   </pic:nvPicPr>
                   <pic:blipFill>
-                    <a:blip r:embed="rId14"/>
+                    <a:blip r:embed="rId15"/>
                     <a:srcRect b="0" l="0" r="0" t="0"/>
                     <a:stretch>
                       <a:fillRect/>
@@ -12544,16 +12558,16 @@
           <wp:inline distB="114300" distT="114300" distL="114300" distR="114300">
             <wp:extent cx="3567459" cy="2230890"/>
             <wp:effectExtent b="12700" l="12700" r="12700" t="12700"/>
-            <wp:docPr id="1" name="image4.png"/>
+            <wp:docPr id="20" name="image3.png"/>
             <a:graphic>
               <a:graphicData uri="http://schemas.openxmlformats.org/drawingml/2006/picture">
                 <pic:pic>
                   <pic:nvPicPr>
-                    <pic:cNvPr id="0" name="image4.png"/>
+                    <pic:cNvPr id="0" name="image3.png"/>
                     <pic:cNvPicPr preferRelativeResize="0"/>
                   </pic:nvPicPr>
                   <pic:blipFill>
-                    <a:blip r:embed="rId15"/>
+                    <a:blip r:embed="rId16"/>
                     <a:srcRect b="0" l="0" r="0" t="0"/>
                     <a:stretch>
                       <a:fillRect/>
@@ -13391,7 +13405,7 @@
           <w:szCs w:val="24"/>
         </w:rPr>
       </w:pPr>
-      <w:bookmarkStart w:colFirst="0" w:colLast="0" w:name="_cbado9ad4qib" w:id="21"/>
+      <w:bookmarkStart w:colFirst="0" w:colLast="0" w:name="_heading=h.uig5pdrrt2rk" w:id="21"/>
       <w:bookmarkEnd w:id="21"/>
       <w:r>
         <w:rPr>
@@ -13848,7 +13862,7 @@
       <w:pPr>
         <w:numPr>
           <w:ilvl w:val="0"/>
-          <w:numId w:val="3"/>
+          <w:numId w:val="2"/>
         </w:numPr>
         <w:spacing w:after="240" w:before="240" w:lineRule="auto"/>
         <w:ind w:left="720" w:hanging="360"/>
@@ -13863,6 +13877,11 @@
         </w:rPr>
         <w:t xml:space="preserve">Link Kode R dan Data SURVEY OKE </w:t>
       </w:r>
+      <w:r>
+        <w:rPr>
+          <w:rtl w:val="0"/>
+        </w:rPr>
+      </w:r>
     </w:p>
     <w:p>
       <w:pPr>
@@ -13874,7 +13893,7 @@
           <w:bCs w:val="1"/>
         </w:rPr>
       </w:pPr>
-      <w:hyperlink r:id="rId16">
+      <w:hyperlink r:id="rId17">
         <w:r>
           <w:rPr>
             <w:b w:val="1"/>
@@ -13893,11 +13912,6 @@
           <w:rtl w:val="0"/>
         </w:rPr>
         <w:t xml:space="preserve"> </w:t>
-      </w:r>
-      <w:r>
-        <w:rPr>
-          <w:rtl w:val="0"/>
-        </w:rPr>
       </w:r>
     </w:p>
     <w:sectPr>
@@ -13929,11 +13943,11 @@
   <w:abstractNum w:abstractNumId="1">
     <w:lvl w:ilvl="0">
       <w:start w:val="1"/>
-      <w:numFmt w:val="bullet"/>
-      <w:lvlText w:val="●"/>
+      <w:numFmt w:val="lowerLetter"/>
+      <w:lvlText w:val="%1."/>
       <w:lvlJc w:val="left"/>
       <w:pPr>
-        <w:ind w:left="1440" w:hanging="360"/>
+        <w:ind w:left="720" w:hanging="360"/>
       </w:pPr>
       <w:rPr>
         <w:u w:val="none"/>
@@ -13941,11 +13955,11 @@
     </w:lvl>
     <w:lvl w:ilvl="1">
       <w:start w:val="1"/>
-      <w:numFmt w:val="bullet"/>
-      <w:lvlText w:val="○"/>
-      <w:lvlJc w:val="left"/>
-      <w:pPr>
-        <w:ind w:left="2160" w:hanging="360"/>
+      <w:numFmt w:val="lowerRoman"/>
+      <w:lvlText w:val="%2."/>
+      <w:lvlJc w:val="right"/>
+      <w:pPr>
+        <w:ind w:left="1440" w:hanging="360"/>
       </w:pPr>
       <w:rPr>
         <w:u w:val="none"/>
@@ -13953,11 +13967,11 @@
     </w:lvl>
     <w:lvl w:ilvl="2">
       <w:start w:val="1"/>
-      <w:numFmt w:val="bullet"/>
-      <w:lvlText w:val="■"/>
+      <w:numFmt w:val="decimal"/>
+      <w:lvlText w:val="%3."/>
       <w:lvlJc w:val="left"/>
       <w:pPr>
-        <w:ind w:left="2880" w:hanging="360"/>
+        <w:ind w:left="2160" w:hanging="360"/>
       </w:pPr>
       <w:rPr>
         <w:u w:val="none"/>
@@ -13965,11 +13979,11 @@
     </w:lvl>
     <w:lvl w:ilvl="3">
       <w:start w:val="1"/>
-      <w:numFmt w:val="bullet"/>
-      <w:lvlText w:val="●"/>
+      <w:numFmt w:val="lowerLetter"/>
+      <w:lvlText w:val="%4."/>
       <w:lvlJc w:val="left"/>
       <w:pPr>
-        <w:ind w:left="3600" w:hanging="360"/>
+        <w:ind w:left="2880" w:hanging="360"/>
       </w:pPr>
       <w:rPr>
         <w:u w:val="none"/>
@@ -13977,11 +13991,11 @@
     </w:lvl>
     <w:lvl w:ilvl="4">
       <w:start w:val="1"/>
-      <w:numFmt w:val="bullet"/>
-      <w:lvlText w:val="○"/>
-      <w:lvlJc w:val="left"/>
-      <w:pPr>
-        <w:ind w:left="4320" w:hanging="360"/>
+      <w:numFmt w:val="lowerRoman"/>
+      <w:lvlText w:val="%5."/>
+      <w:lvlJc w:val="right"/>
+      <w:pPr>
+        <w:ind w:left="3600" w:hanging="360"/>
       </w:pPr>
       <w:rPr>
         <w:u w:val="none"/>
@@ -13989,11 +14003,11 @@
     </w:lvl>
     <w:lvl w:ilvl="5">
       <w:start w:val="1"/>
-      <w:numFmt w:val="bullet"/>
-      <w:lvlText w:val="■"/>
+      <w:numFmt w:val="decimal"/>
+      <w:lvlText w:val="%6."/>
       <w:lvlJc w:val="left"/>
       <w:pPr>
-        <w:ind w:left="5040" w:hanging="360"/>
+        <w:ind w:left="4320" w:hanging="360"/>
       </w:pPr>
       <w:rPr>
         <w:u w:val="none"/>
@@ -14001,11 +14015,11 @@
     </w:lvl>
     <w:lvl w:ilvl="6">
       <w:start w:val="1"/>
-      <w:numFmt w:val="bullet"/>
-      <w:lvlText w:val="●"/>
+      <w:numFmt w:val="lowerLetter"/>
+      <w:lvlText w:val="%7."/>
       <w:lvlJc w:val="left"/>
       <w:pPr>
-        <w:ind w:left="5760" w:hanging="360"/>
+        <w:ind w:left="5040" w:hanging="360"/>
       </w:pPr>
       <w:rPr>
         <w:u w:val="none"/>
@@ -14013,11 +14027,11 @@
     </w:lvl>
     <w:lvl w:ilvl="7">
       <w:start w:val="1"/>
-      <w:numFmt w:val="bullet"/>
-      <w:lvlText w:val="○"/>
-      <w:lvlJc w:val="left"/>
-      <w:pPr>
-        <w:ind w:left="6480" w:hanging="360"/>
+      <w:numFmt w:val="lowerRoman"/>
+      <w:lvlText w:val="%8."/>
+      <w:lvlJc w:val="right"/>
+      <w:pPr>
+        <w:ind w:left="5760" w:hanging="360"/>
       </w:pPr>
       <w:rPr>
         <w:u w:val="none"/>
@@ -14025,11 +14039,11 @@
     </w:lvl>
     <w:lvl w:ilvl="8">
       <w:start w:val="1"/>
-      <w:numFmt w:val="bullet"/>
-      <w:lvlText w:val="■"/>
+      <w:numFmt w:val="decimal"/>
+      <w:lvlText w:val="%9."/>
       <w:lvlJc w:val="left"/>
       <w:pPr>
-        <w:ind w:left="7200" w:hanging="360"/>
+        <w:ind w:left="6480" w:hanging="360"/>
       </w:pPr>
       <w:rPr>
         <w:u w:val="none"/>
@@ -14043,7 +14057,7 @@
       <w:lvlText w:val="●"/>
       <w:lvlJc w:val="left"/>
       <w:pPr>
-        <w:ind w:left="1440" w:hanging="360"/>
+        <w:ind w:left="720" w:hanging="360"/>
       </w:pPr>
       <w:rPr>
         <w:u w:val="none"/>
@@ -14055,7 +14069,7 @@
       <w:lvlText w:val="○"/>
       <w:lvlJc w:val="left"/>
       <w:pPr>
-        <w:ind w:left="2160" w:hanging="360"/>
+        <w:ind w:left="1440" w:hanging="360"/>
       </w:pPr>
       <w:rPr>
         <w:u w:val="none"/>
@@ -14067,7 +14081,7 @@
       <w:lvlText w:val="■"/>
       <w:lvlJc w:val="left"/>
       <w:pPr>
-        <w:ind w:left="2880" w:hanging="360"/>
+        <w:ind w:left="2160" w:hanging="360"/>
       </w:pPr>
       <w:rPr>
         <w:u w:val="none"/>
@@ -14079,7 +14093,7 @@
       <w:lvlText w:val="●"/>
       <w:lvlJc w:val="left"/>
       <w:pPr>
-        <w:ind w:left="3600" w:hanging="360"/>
+        <w:ind w:left="2880" w:hanging="360"/>
       </w:pPr>
       <w:rPr>
         <w:u w:val="none"/>
@@ -14091,7 +14105,7 @@
       <w:lvlText w:val="○"/>
       <w:lvlJc w:val="left"/>
       <w:pPr>
-        <w:ind w:left="4320" w:hanging="360"/>
+        <w:ind w:left="3600" w:hanging="360"/>
       </w:pPr>
       <w:rPr>
         <w:u w:val="none"/>
@@ -14103,7 +14117,7 @@
       <w:lvlText w:val="■"/>
       <w:lvlJc w:val="left"/>
       <w:pPr>
-        <w:ind w:left="5040" w:hanging="360"/>
+        <w:ind w:left="4320" w:hanging="360"/>
       </w:pPr>
       <w:rPr>
         <w:u w:val="none"/>
@@ -14115,7 +14129,7 @@
       <w:lvlText w:val="●"/>
       <w:lvlJc w:val="left"/>
       <w:pPr>
-        <w:ind w:left="5760" w:hanging="360"/>
+        <w:ind w:left="5040" w:hanging="360"/>
       </w:pPr>
       <w:rPr>
         <w:u w:val="none"/>
@@ -14127,7 +14141,7 @@
       <w:lvlText w:val="○"/>
       <w:lvlJc w:val="left"/>
       <w:pPr>
-        <w:ind w:left="6480" w:hanging="360"/>
+        <w:ind w:left="5760" w:hanging="360"/>
       </w:pPr>
       <w:rPr>
         <w:u w:val="none"/>
@@ -14139,7 +14153,7 @@
       <w:lvlText w:val="■"/>
       <w:lvlJc w:val="left"/>
       <w:pPr>
-        <w:ind w:left="7200" w:hanging="360"/>
+        <w:ind w:left="6480" w:hanging="360"/>
       </w:pPr>
       <w:rPr>
         <w:u w:val="none"/>
@@ -14149,8 +14163,8 @@
   <w:abstractNum w:abstractNumId="3">
     <w:lvl w:ilvl="0">
       <w:start w:val="1"/>
-      <w:numFmt w:val="bullet"/>
-      <w:lvlText w:val="●"/>
+      <w:numFmt w:val="decimal"/>
+      <w:lvlText w:val="%1."/>
       <w:lvlJc w:val="left"/>
       <w:pPr>
         <w:ind w:left="720" w:hanging="360"/>
@@ -14161,8 +14175,8 @@
     </w:lvl>
     <w:lvl w:ilvl="1">
       <w:start w:val="1"/>
-      <w:numFmt w:val="bullet"/>
-      <w:lvlText w:val="○"/>
+      <w:numFmt w:val="lowerLetter"/>
+      <w:lvlText w:val="%2."/>
       <w:lvlJc w:val="left"/>
       <w:pPr>
         <w:ind w:left="1440" w:hanging="360"/>
@@ -14173,9 +14187,9 @@
     </w:lvl>
     <w:lvl w:ilvl="2">
       <w:start w:val="1"/>
-      <w:numFmt w:val="bullet"/>
-      <w:lvlText w:val="■"/>
-      <w:lvlJc w:val="left"/>
+      <w:numFmt w:val="lowerRoman"/>
+      <w:lvlText w:val="%3."/>
+      <w:lvlJc w:val="right"/>
       <w:pPr>
         <w:ind w:left="2160" w:hanging="360"/>
       </w:pPr>
@@ -14185,8 +14199,8 @@
     </w:lvl>
     <w:lvl w:ilvl="3">
       <w:start w:val="1"/>
-      <w:numFmt w:val="bullet"/>
-      <w:lvlText w:val="●"/>
+      <w:numFmt w:val="decimal"/>
+      <w:lvlText w:val="%4."/>
       <w:lvlJc w:val="left"/>
       <w:pPr>
         <w:ind w:left="2880" w:hanging="360"/>
@@ -14197,8 +14211,8 @@
     </w:lvl>
     <w:lvl w:ilvl="4">
       <w:start w:val="1"/>
-      <w:numFmt w:val="bullet"/>
-      <w:lvlText w:val="○"/>
+      <w:numFmt w:val="lowerLetter"/>
+      <w:lvlText w:val="%5."/>
       <w:lvlJc w:val="left"/>
       <w:pPr>
         <w:ind w:left="3600" w:hanging="360"/>
@@ -14209,9 +14223,9 @@
     </w:lvl>
     <w:lvl w:ilvl="5">
       <w:start w:val="1"/>
-      <w:numFmt w:val="bullet"/>
-      <w:lvlText w:val="■"/>
-      <w:lvlJc w:val="left"/>
+      <w:numFmt w:val="lowerRoman"/>
+      <w:lvlText w:val="%6."/>
+      <w:lvlJc w:val="right"/>
       <w:pPr>
         <w:ind w:left="4320" w:hanging="360"/>
       </w:pPr>
@@ -14221,8 +14235,8 @@
     </w:lvl>
     <w:lvl w:ilvl="6">
       <w:start w:val="1"/>
-      <w:numFmt w:val="bullet"/>
-      <w:lvlText w:val="●"/>
+      <w:numFmt w:val="decimal"/>
+      <w:lvlText w:val="%7."/>
       <w:lvlJc w:val="left"/>
       <w:pPr>
         <w:ind w:left="5040" w:hanging="360"/>
@@ -14233,8 +14247,8 @@
     </w:lvl>
     <w:lvl w:ilvl="7">
       <w:start w:val="1"/>
-      <w:numFmt w:val="bullet"/>
-      <w:lvlText w:val="○"/>
+      <w:numFmt w:val="lowerLetter"/>
+      <w:lvlText w:val="%8."/>
       <w:lvlJc w:val="left"/>
       <w:pPr>
         <w:ind w:left="5760" w:hanging="360"/>
@@ -14245,9 +14259,9 @@
     </w:lvl>
     <w:lvl w:ilvl="8">
       <w:start w:val="1"/>
-      <w:numFmt w:val="bullet"/>
-      <w:lvlText w:val="■"/>
-      <w:lvlJc w:val="left"/>
+      <w:numFmt w:val="lowerRoman"/>
+      <w:lvlText w:val="%9."/>
+      <w:lvlJc w:val="right"/>
       <w:pPr>
         <w:ind w:left="6480" w:hanging="360"/>
       </w:pPr>
@@ -14259,8 +14273,8 @@
   <w:abstractNum w:abstractNumId="4">
     <w:lvl w:ilvl="0">
       <w:start w:val="1"/>
-      <w:numFmt w:val="bullet"/>
-      <w:lvlText w:val="●"/>
+      <w:numFmt w:val="decimal"/>
+      <w:lvlText w:val="%1."/>
       <w:lvlJc w:val="left"/>
       <w:pPr>
         <w:ind w:left="1440" w:hanging="360"/>
@@ -14271,8 +14285,8 @@
     </w:lvl>
     <w:lvl w:ilvl="1">
       <w:start w:val="1"/>
-      <w:numFmt w:val="bullet"/>
-      <w:lvlText w:val="○"/>
+      <w:numFmt w:val="lowerLetter"/>
+      <w:lvlText w:val="%2."/>
       <w:lvlJc w:val="left"/>
       <w:pPr>
         <w:ind w:left="2160" w:hanging="360"/>
@@ -14283,9 +14297,9 @@
     </w:lvl>
     <w:lvl w:ilvl="2">
       <w:start w:val="1"/>
-      <w:numFmt w:val="bullet"/>
-      <w:lvlText w:val="■"/>
-      <w:lvlJc w:val="left"/>
+      <w:numFmt w:val="lowerRoman"/>
+      <w:lvlText w:val="%3."/>
+      <w:lvlJc w:val="right"/>
       <w:pPr>
         <w:ind w:left="2880" w:hanging="360"/>
       </w:pPr>
@@ -14295,8 +14309,8 @@
     </w:lvl>
     <w:lvl w:ilvl="3">
       <w:start w:val="1"/>
-      <w:numFmt w:val="bullet"/>
-      <w:lvlText w:val="●"/>
+      <w:numFmt w:val="decimal"/>
+      <w:lvlText w:val="%4."/>
       <w:lvlJc w:val="left"/>
       <w:pPr>
         <w:ind w:left="3600" w:hanging="360"/>
@@ -14307,8 +14321,8 @@
     </w:lvl>
     <w:lvl w:ilvl="4">
       <w:start w:val="1"/>
-      <w:numFmt w:val="bullet"/>
-      <w:lvlText w:val="○"/>
+      <w:numFmt w:val="lowerLetter"/>
+      <w:lvlText w:val="%5."/>
       <w:lvlJc w:val="left"/>
       <w:pPr>
         <w:ind w:left="4320" w:hanging="360"/>
@@ -14319,9 +14333,9 @@
     </w:lvl>
     <w:lvl w:ilvl="5">
       <w:start w:val="1"/>
-      <w:numFmt w:val="bullet"/>
-      <w:lvlText w:val="■"/>
-      <w:lvlJc w:val="left"/>
+      <w:numFmt w:val="lowerRoman"/>
+      <w:lvlText w:val="%6."/>
+      <w:lvlJc w:val="right"/>
       <w:pPr>
         <w:ind w:left="5040" w:hanging="360"/>
       </w:pPr>
@@ -14331,8 +14345,8 @@
     </w:lvl>
     <w:lvl w:ilvl="6">
       <w:start w:val="1"/>
-      <w:numFmt w:val="bullet"/>
-      <w:lvlText w:val="●"/>
+      <w:numFmt w:val="decimal"/>
+      <w:lvlText w:val="%7."/>
       <w:lvlJc w:val="left"/>
       <w:pPr>
         <w:ind w:left="5760" w:hanging="360"/>
@@ -14343,8 +14357,8 @@
     </w:lvl>
     <w:lvl w:ilvl="7">
       <w:start w:val="1"/>
-      <w:numFmt w:val="bullet"/>
-      <w:lvlText w:val="○"/>
+      <w:numFmt w:val="lowerLetter"/>
+      <w:lvlText w:val="%8."/>
       <w:lvlJc w:val="left"/>
       <w:pPr>
         <w:ind w:left="6480" w:hanging="360"/>
@@ -14355,9 +14369,9 @@
     </w:lvl>
     <w:lvl w:ilvl="8">
       <w:start w:val="1"/>
-      <w:numFmt w:val="bullet"/>
-      <w:lvlText w:val="■"/>
-      <w:lvlJc w:val="left"/>
+      <w:numFmt w:val="lowerRoman"/>
+      <w:lvlText w:val="%9."/>
+      <w:lvlJc w:val="right"/>
       <w:pPr>
         <w:ind w:left="7200" w:hanging="360"/>
       </w:pPr>
@@ -14373,7 +14387,7 @@
       <w:lvlText w:val="%1."/>
       <w:lvlJc w:val="left"/>
       <w:pPr>
-        <w:ind w:left="720" w:hanging="360"/>
+        <w:ind w:left="1440" w:hanging="360"/>
       </w:pPr>
       <w:rPr>
         <w:u w:val="none"/>
@@ -14385,7 +14399,7 @@
       <w:lvlText w:val="%2."/>
       <w:lvlJc w:val="left"/>
       <w:pPr>
-        <w:ind w:left="1440" w:hanging="360"/>
+        <w:ind w:left="2160" w:hanging="360"/>
       </w:pPr>
       <w:rPr>
         <w:u w:val="none"/>
@@ -14395,9 +14409,9 @@
       <w:start w:val="1"/>
       <w:numFmt w:val="lowerRoman"/>
       <w:lvlText w:val="%3."/>
-      <w:lvlJc w:val="right"/>
-      <w:pPr>
-        <w:ind w:left="2160" w:hanging="360"/>
+      <w:lvlJc w:val="left"/>
+      <w:pPr>
+        <w:ind w:left="2880" w:hanging="360"/>
       </w:pPr>
       <w:rPr>
         <w:u w:val="none"/>
@@ -14409,7 +14423,7 @@
       <w:lvlText w:val="%4."/>
       <w:lvlJc w:val="left"/>
       <w:pPr>
-        <w:ind w:left="2880" w:hanging="360"/>
+        <w:ind w:left="3600" w:hanging="360"/>
       </w:pPr>
       <w:rPr>
         <w:u w:val="none"/>
@@ -14421,7 +14435,7 @@
       <w:lvlText w:val="%5."/>
       <w:lvlJc w:val="left"/>
       <w:pPr>
-        <w:ind w:left="3600" w:hanging="360"/>
+        <w:ind w:left="4320" w:hanging="360"/>
       </w:pPr>
       <w:rPr>
         <w:u w:val="none"/>
@@ -14431,9 +14445,9 @@
       <w:start w:val="1"/>
       <w:numFmt w:val="lowerRoman"/>
       <w:lvlText w:val="%6."/>
-      <w:lvlJc w:val="right"/>
-      <w:pPr>
-        <w:ind w:left="4320" w:hanging="360"/>
+      <w:lvlJc w:val="left"/>
+      <w:pPr>
+        <w:ind w:left="5040" w:hanging="360"/>
       </w:pPr>
       <w:rPr>
         <w:u w:val="none"/>
@@ -14445,7 +14459,7 @@
       <w:lvlText w:val="%7."/>
       <w:lvlJc w:val="left"/>
       <w:pPr>
-        <w:ind w:left="5040" w:hanging="360"/>
+        <w:ind w:left="5760" w:hanging="360"/>
       </w:pPr>
       <w:rPr>
         <w:u w:val="none"/>
@@ -14457,7 +14471,7 @@
       <w:lvlText w:val="%8."/>
       <w:lvlJc w:val="left"/>
       <w:pPr>
-        <w:ind w:left="5760" w:hanging="360"/>
+        <w:ind w:left="6480" w:hanging="360"/>
       </w:pPr>
       <w:rPr>
         <w:u w:val="none"/>
@@ -14467,9 +14481,9 @@
       <w:start w:val="1"/>
       <w:numFmt w:val="lowerRoman"/>
       <w:lvlText w:val="%9."/>
-      <w:lvlJc w:val="right"/>
-      <w:pPr>
-        <w:ind w:left="6480" w:hanging="360"/>
+      <w:lvlJc w:val="left"/>
+      <w:pPr>
+        <w:ind w:left="7200" w:hanging="360"/>
       </w:pPr>
       <w:rPr>
         <w:u w:val="none"/>
@@ -14505,7 +14519,7 @@
       <w:start w:val="1"/>
       <w:numFmt w:val="lowerRoman"/>
       <w:lvlText w:val="%3."/>
-      <w:lvlJc w:val="right"/>
+      <w:lvlJc w:val="left"/>
       <w:pPr>
         <w:ind w:left="2880" w:hanging="360"/>
       </w:pPr>
@@ -14541,7 +14555,7 @@
       <w:start w:val="1"/>
       <w:numFmt w:val="lowerRoman"/>
       <w:lvlText w:val="%6."/>
-      <w:lvlJc w:val="right"/>
+      <w:lvlJc w:val="left"/>
       <w:pPr>
         <w:ind w:left="5040" w:hanging="360"/>
       </w:pPr>
@@ -14577,7 +14591,7 @@
       <w:start w:val="1"/>
       <w:numFmt w:val="lowerRoman"/>
       <w:lvlText w:val="%9."/>
-      <w:lvlJc w:val="right"/>
+      <w:lvlJc w:val="left"/>
       <w:pPr>
         <w:ind w:left="7200" w:hanging="360"/>
       </w:pPr>
@@ -14589,7 +14603,7 @@
   <w:abstractNum w:abstractNumId="7">
     <w:lvl w:ilvl="0">
       <w:start w:val="1"/>
-      <w:numFmt w:val="decimal"/>
+      <w:numFmt w:val="lowerLetter"/>
       <w:lvlText w:val="%1."/>
       <w:lvlJc w:val="left"/>
       <w:pPr>
@@ -14601,9 +14615,9 @@
     </w:lvl>
     <w:lvl w:ilvl="1">
       <w:start w:val="1"/>
-      <w:numFmt w:val="lowerLetter"/>
+      <w:numFmt w:val="lowerRoman"/>
       <w:lvlText w:val="%2."/>
-      <w:lvlJc w:val="left"/>
+      <w:lvlJc w:val="right"/>
       <w:pPr>
         <w:ind w:left="2160" w:hanging="360"/>
       </w:pPr>
@@ -14613,7 +14627,7 @@
     </w:lvl>
     <w:lvl w:ilvl="2">
       <w:start w:val="1"/>
-      <w:numFmt w:val="lowerRoman"/>
+      <w:numFmt w:val="decimal"/>
       <w:lvlText w:val="%3."/>
       <w:lvlJc w:val="left"/>
       <w:pPr>
@@ -14625,7 +14639,7 @@
     </w:lvl>
     <w:lvl w:ilvl="3">
       <w:start w:val="1"/>
-      <w:numFmt w:val="decimal"/>
+      <w:numFmt w:val="lowerLetter"/>
       <w:lvlText w:val="%4."/>
       <w:lvlJc w:val="left"/>
       <w:pPr>
@@ -14637,9 +14651,9 @@
     </w:lvl>
     <w:lvl w:ilvl="4">
       <w:start w:val="1"/>
-      <w:numFmt w:val="lowerLetter"/>
+      <w:numFmt w:val="lowerRoman"/>
       <w:lvlText w:val="%5."/>
-      <w:lvlJc w:val="left"/>
+      <w:lvlJc w:val="right"/>
       <w:pPr>
         <w:ind w:left="4320" w:hanging="360"/>
       </w:pPr>
@@ -14649,7 +14663,7 @@
     </w:lvl>
     <w:lvl w:ilvl="5">
       <w:start w:val="1"/>
-      <w:numFmt w:val="lowerRoman"/>
+      <w:numFmt w:val="decimal"/>
       <w:lvlText w:val="%6."/>
       <w:lvlJc w:val="left"/>
       <w:pPr>
@@ -14661,7 +14675,7 @@
     </w:lvl>
     <w:lvl w:ilvl="6">
       <w:start w:val="1"/>
-      <w:numFmt w:val="decimal"/>
+      <w:numFmt w:val="lowerLetter"/>
       <w:lvlText w:val="%7."/>
       <w:lvlJc w:val="left"/>
       <w:pPr>
@@ -14673,9 +14687,9 @@
     </w:lvl>
     <w:lvl w:ilvl="7">
       <w:start w:val="1"/>
-      <w:numFmt w:val="lowerLetter"/>
+      <w:numFmt w:val="lowerRoman"/>
       <w:lvlText w:val="%8."/>
-      <w:lvlJc w:val="left"/>
+      <w:lvlJc w:val="right"/>
       <w:pPr>
         <w:ind w:left="6480" w:hanging="360"/>
       </w:pPr>
@@ -14685,338 +14699,8 @@
     </w:lvl>
     <w:lvl w:ilvl="8">
       <w:start w:val="1"/>
-      <w:numFmt w:val="lowerRoman"/>
+      <w:numFmt w:val="decimal"/>
       <w:lvlText w:val="%9."/>
-      <w:lvlJc w:val="left"/>
-      <w:pPr>
-        <w:ind w:left="7200" w:hanging="360"/>
-      </w:pPr>
-      <w:rPr>
-        <w:u w:val="none"/>
-      </w:rPr>
-    </w:lvl>
-  </w:abstractNum>
-  <w:abstractNum w:abstractNumId="8">
-    <w:lvl w:ilvl="0">
-      <w:start w:val="1"/>
-      <w:numFmt w:val="decimal"/>
-      <w:lvlText w:val="%1."/>
-      <w:lvlJc w:val="left"/>
-      <w:pPr>
-        <w:ind w:left="1440" w:hanging="360"/>
-      </w:pPr>
-      <w:rPr>
-        <w:u w:val="none"/>
-      </w:rPr>
-    </w:lvl>
-    <w:lvl w:ilvl="1">
-      <w:start w:val="1"/>
-      <w:numFmt w:val="lowerLetter"/>
-      <w:lvlText w:val="%2."/>
-      <w:lvlJc w:val="left"/>
-      <w:pPr>
-        <w:ind w:left="2160" w:hanging="360"/>
-      </w:pPr>
-      <w:rPr>
-        <w:u w:val="none"/>
-      </w:rPr>
-    </w:lvl>
-    <w:lvl w:ilvl="2">
-      <w:start w:val="1"/>
-      <w:numFmt w:val="lowerRoman"/>
-      <w:lvlText w:val="%3."/>
-      <w:lvlJc w:val="left"/>
-      <w:pPr>
-        <w:ind w:left="2880" w:hanging="360"/>
-      </w:pPr>
-      <w:rPr>
-        <w:u w:val="none"/>
-      </w:rPr>
-    </w:lvl>
-    <w:lvl w:ilvl="3">
-      <w:start w:val="1"/>
-      <w:numFmt w:val="decimal"/>
-      <w:lvlText w:val="%4."/>
-      <w:lvlJc w:val="left"/>
-      <w:pPr>
-        <w:ind w:left="3600" w:hanging="360"/>
-      </w:pPr>
-      <w:rPr>
-        <w:u w:val="none"/>
-      </w:rPr>
-    </w:lvl>
-    <w:lvl w:ilvl="4">
-      <w:start w:val="1"/>
-      <w:numFmt w:val="lowerLetter"/>
-      <w:lvlText w:val="%5."/>
-      <w:lvlJc w:val="left"/>
-      <w:pPr>
-        <w:ind w:left="4320" w:hanging="360"/>
-      </w:pPr>
-      <w:rPr>
-        <w:u w:val="none"/>
-      </w:rPr>
-    </w:lvl>
-    <w:lvl w:ilvl="5">
-      <w:start w:val="1"/>
-      <w:numFmt w:val="lowerRoman"/>
-      <w:lvlText w:val="%6."/>
-      <w:lvlJc w:val="left"/>
-      <w:pPr>
-        <w:ind w:left="5040" w:hanging="360"/>
-      </w:pPr>
-      <w:rPr>
-        <w:u w:val="none"/>
-      </w:rPr>
-    </w:lvl>
-    <w:lvl w:ilvl="6">
-      <w:start w:val="1"/>
-      <w:numFmt w:val="decimal"/>
-      <w:lvlText w:val="%7."/>
-      <w:lvlJc w:val="left"/>
-      <w:pPr>
-        <w:ind w:left="5760" w:hanging="360"/>
-      </w:pPr>
-      <w:rPr>
-        <w:u w:val="none"/>
-      </w:rPr>
-    </w:lvl>
-    <w:lvl w:ilvl="7">
-      <w:start w:val="1"/>
-      <w:numFmt w:val="lowerLetter"/>
-      <w:lvlText w:val="%8."/>
-      <w:lvlJc w:val="left"/>
-      <w:pPr>
-        <w:ind w:left="6480" w:hanging="360"/>
-      </w:pPr>
-      <w:rPr>
-        <w:u w:val="none"/>
-      </w:rPr>
-    </w:lvl>
-    <w:lvl w:ilvl="8">
-      <w:start w:val="1"/>
-      <w:numFmt w:val="lowerRoman"/>
-      <w:lvlText w:val="%9."/>
-      <w:lvlJc w:val="left"/>
-      <w:pPr>
-        <w:ind w:left="7200" w:hanging="360"/>
-      </w:pPr>
-      <w:rPr>
-        <w:u w:val="none"/>
-      </w:rPr>
-    </w:lvl>
-  </w:abstractNum>
-  <w:abstractNum w:abstractNumId="9">
-    <w:lvl w:ilvl="0">
-      <w:start w:val="1"/>
-      <w:numFmt w:val="bullet"/>
-      <w:lvlText w:val="●"/>
-      <w:lvlJc w:val="left"/>
-      <w:pPr>
-        <w:ind w:left="1440" w:hanging="360"/>
-      </w:pPr>
-      <w:rPr>
-        <w:u w:val="none"/>
-      </w:rPr>
-    </w:lvl>
-    <w:lvl w:ilvl="1">
-      <w:start w:val="1"/>
-      <w:numFmt w:val="bullet"/>
-      <w:lvlText w:val="○"/>
-      <w:lvlJc w:val="left"/>
-      <w:pPr>
-        <w:ind w:left="2160" w:hanging="360"/>
-      </w:pPr>
-      <w:rPr>
-        <w:u w:val="none"/>
-      </w:rPr>
-    </w:lvl>
-    <w:lvl w:ilvl="2">
-      <w:start w:val="1"/>
-      <w:numFmt w:val="bullet"/>
-      <w:lvlText w:val="■"/>
-      <w:lvlJc w:val="left"/>
-      <w:pPr>
-        <w:ind w:left="2880" w:hanging="360"/>
-      </w:pPr>
-      <w:rPr>
-        <w:u w:val="none"/>
-      </w:rPr>
-    </w:lvl>
-    <w:lvl w:ilvl="3">
-      <w:start w:val="1"/>
-      <w:numFmt w:val="bullet"/>
-      <w:lvlText w:val="●"/>
-      <w:lvlJc w:val="left"/>
-      <w:pPr>
-        <w:ind w:left="3600" w:hanging="360"/>
-      </w:pPr>
-      <w:rPr>
-        <w:u w:val="none"/>
-      </w:rPr>
-    </w:lvl>
-    <w:lvl w:ilvl="4">
-      <w:start w:val="1"/>
-      <w:numFmt w:val="bullet"/>
-      <w:lvlText w:val="○"/>
-      <w:lvlJc w:val="left"/>
-      <w:pPr>
-        <w:ind w:left="4320" w:hanging="360"/>
-      </w:pPr>
-      <w:rPr>
-        <w:u w:val="none"/>
-      </w:rPr>
-    </w:lvl>
-    <w:lvl w:ilvl="5">
-      <w:start w:val="1"/>
-      <w:numFmt w:val="bullet"/>
-      <w:lvlText w:val="■"/>
-      <w:lvlJc w:val="left"/>
-      <w:pPr>
-        <w:ind w:left="5040" w:hanging="360"/>
-      </w:pPr>
-      <w:rPr>
-        <w:u w:val="none"/>
-      </w:rPr>
-    </w:lvl>
-    <w:lvl w:ilvl="6">
-      <w:start w:val="1"/>
-      <w:numFmt w:val="bullet"/>
-      <w:lvlText w:val="●"/>
-      <w:lvlJc w:val="left"/>
-      <w:pPr>
-        <w:ind w:left="5760" w:hanging="360"/>
-      </w:pPr>
-      <w:rPr>
-        <w:u w:val="none"/>
-      </w:rPr>
-    </w:lvl>
-    <w:lvl w:ilvl="7">
-      <w:start w:val="1"/>
-      <w:numFmt w:val="bullet"/>
-      <w:lvlText w:val="○"/>
-      <w:lvlJc w:val="left"/>
-      <w:pPr>
-        <w:ind w:left="6480" w:hanging="360"/>
-      </w:pPr>
-      <w:rPr>
-        <w:u w:val="none"/>
-      </w:rPr>
-    </w:lvl>
-    <w:lvl w:ilvl="8">
-      <w:start w:val="1"/>
-      <w:numFmt w:val="bullet"/>
-      <w:lvlText w:val="■"/>
-      <w:lvlJc w:val="left"/>
-      <w:pPr>
-        <w:ind w:left="7200" w:hanging="360"/>
-      </w:pPr>
-      <w:rPr>
-        <w:u w:val="none"/>
-      </w:rPr>
-    </w:lvl>
-  </w:abstractNum>
-  <w:abstractNum w:abstractNumId="10">
-    <w:lvl w:ilvl="0">
-      <w:start w:val="1"/>
-      <w:numFmt w:val="bullet"/>
-      <w:lvlText w:val="●"/>
-      <w:lvlJc w:val="left"/>
-      <w:pPr>
-        <w:ind w:left="1440" w:hanging="360"/>
-      </w:pPr>
-      <w:rPr>
-        <w:u w:val="none"/>
-      </w:rPr>
-    </w:lvl>
-    <w:lvl w:ilvl="1">
-      <w:start w:val="1"/>
-      <w:numFmt w:val="bullet"/>
-      <w:lvlText w:val="○"/>
-      <w:lvlJc w:val="left"/>
-      <w:pPr>
-        <w:ind w:left="2160" w:hanging="360"/>
-      </w:pPr>
-      <w:rPr>
-        <w:u w:val="none"/>
-      </w:rPr>
-    </w:lvl>
-    <w:lvl w:ilvl="2">
-      <w:start w:val="1"/>
-      <w:numFmt w:val="bullet"/>
-      <w:lvlText w:val="■"/>
-      <w:lvlJc w:val="left"/>
-      <w:pPr>
-        <w:ind w:left="2880" w:hanging="360"/>
-      </w:pPr>
-      <w:rPr>
-        <w:u w:val="none"/>
-      </w:rPr>
-    </w:lvl>
-    <w:lvl w:ilvl="3">
-      <w:start w:val="1"/>
-      <w:numFmt w:val="bullet"/>
-      <w:lvlText w:val="●"/>
-      <w:lvlJc w:val="left"/>
-      <w:pPr>
-        <w:ind w:left="3600" w:hanging="360"/>
-      </w:pPr>
-      <w:rPr>
-        <w:u w:val="none"/>
-      </w:rPr>
-    </w:lvl>
-    <w:lvl w:ilvl="4">
-      <w:start w:val="1"/>
-      <w:numFmt w:val="bullet"/>
-      <w:lvlText w:val="○"/>
-      <w:lvlJc w:val="left"/>
-      <w:pPr>
-        <w:ind w:left="4320" w:hanging="360"/>
-      </w:pPr>
-      <w:rPr>
-        <w:u w:val="none"/>
-      </w:rPr>
-    </w:lvl>
-    <w:lvl w:ilvl="5">
-      <w:start w:val="1"/>
-      <w:numFmt w:val="bullet"/>
-      <w:lvlText w:val="■"/>
-      <w:lvlJc w:val="left"/>
-      <w:pPr>
-        <w:ind w:left="5040" w:hanging="360"/>
-      </w:pPr>
-      <w:rPr>
-        <w:u w:val="none"/>
-      </w:rPr>
-    </w:lvl>
-    <w:lvl w:ilvl="6">
-      <w:start w:val="1"/>
-      <w:numFmt w:val="bullet"/>
-      <w:lvlText w:val="●"/>
-      <w:lvlJc w:val="left"/>
-      <w:pPr>
-        <w:ind w:left="5760" w:hanging="360"/>
-      </w:pPr>
-      <w:rPr>
-        <w:u w:val="none"/>
-      </w:rPr>
-    </w:lvl>
-    <w:lvl w:ilvl="7">
-      <w:start w:val="1"/>
-      <w:numFmt w:val="bullet"/>
-      <w:lvlText w:val="○"/>
-      <w:lvlJc w:val="left"/>
-      <w:pPr>
-        <w:ind w:left="6480" w:hanging="360"/>
-      </w:pPr>
-      <w:rPr>
-        <w:u w:val="none"/>
-      </w:rPr>
-    </w:lvl>
-    <w:lvl w:ilvl="8">
-      <w:start w:val="1"/>
-      <w:numFmt w:val="bullet"/>
-      <w:lvlText w:val="■"/>
       <w:lvlJc w:val="left"/>
       <w:pPr>
         <w:ind w:left="7200" w:hanging="360"/>
@@ -15046,15 +14730,6 @@
   </w:num>
   <w:num w:numId="7">
     <w:abstractNumId w:val="7"/>
-  </w:num>
-  <w:num w:numId="8">
-    <w:abstractNumId w:val="8"/>
-  </w:num>
-  <w:num w:numId="9">
-    <w:abstractNumId w:val="9"/>
-  </w:num>
-  <w:num w:numId="10">
-    <w:abstractNumId w:val="10"/>
   </w:num>
 </w:numbering>
 </file>
@@ -15189,6 +14864,124 @@
       <w:sz w:val="52"/>
       <w:szCs w:val="52"/>
     </w:rPr>
+  </w:style>
+  <w:style w:type="table" w:styleId="TableNormal" w:default="1">
+    <w:name w:val="TableNormal"/>
+    <w:tblPr>
+      <w:tblCellMar>
+        <w:top w:w="100.0" w:type="dxa"/>
+        <w:left w:w="100.0" w:type="dxa"/>
+        <w:bottom w:w="100.0" w:type="dxa"/>
+        <w:right w:w="100.0" w:type="dxa"/>
+      </w:tblCellMar>
+    </w:tblPr>
+  </w:style>
+  <w:style w:type="paragraph" w:styleId="Normal" w:default="1">
+    <w:name w:val="normal"/>
+  </w:style>
+  <w:style w:type="table" w:styleId="Table1">
+    <w:basedOn w:val="TableNormal"/>
+    <w:tblPr>
+      <w:tblStyleRowBandSize w:val="1"/>
+      <w:tblStyleColBandSize w:val="1"/>
+      <w:tblCellMar>
+        <w:top w:w="100.0" w:type="dxa"/>
+        <w:left w:w="100.0" w:type="dxa"/>
+        <w:bottom w:w="100.0" w:type="dxa"/>
+        <w:right w:w="100.0" w:type="dxa"/>
+      </w:tblCellMar>
+    </w:tblPr>
+  </w:style>
+  <w:style w:type="table" w:styleId="Table2">
+    <w:basedOn w:val="TableNormal"/>
+    <w:tblPr>
+      <w:tblStyleRowBandSize w:val="1"/>
+      <w:tblStyleColBandSize w:val="1"/>
+      <w:tblCellMar>
+        <w:top w:w="100.0" w:type="dxa"/>
+        <w:left w:w="100.0" w:type="dxa"/>
+        <w:bottom w:w="100.0" w:type="dxa"/>
+        <w:right w:w="100.0" w:type="dxa"/>
+      </w:tblCellMar>
+    </w:tblPr>
+  </w:style>
+  <w:style w:type="table" w:styleId="Table3">
+    <w:basedOn w:val="TableNormal"/>
+    <w:tblPr>
+      <w:tblStyleRowBandSize w:val="1"/>
+      <w:tblStyleColBandSize w:val="1"/>
+      <w:tblCellMar>
+        <w:top w:w="100.0" w:type="dxa"/>
+        <w:left w:w="100.0" w:type="dxa"/>
+        <w:bottom w:w="100.0" w:type="dxa"/>
+        <w:right w:w="100.0" w:type="dxa"/>
+      </w:tblCellMar>
+    </w:tblPr>
+  </w:style>
+  <w:style w:type="table" w:styleId="Table4">
+    <w:basedOn w:val="TableNormal"/>
+    <w:tblPr>
+      <w:tblStyleRowBandSize w:val="1"/>
+      <w:tblStyleColBandSize w:val="1"/>
+      <w:tblCellMar>
+        <w:top w:w="100.0" w:type="dxa"/>
+        <w:left w:w="100.0" w:type="dxa"/>
+        <w:bottom w:w="100.0" w:type="dxa"/>
+        <w:right w:w="100.0" w:type="dxa"/>
+      </w:tblCellMar>
+    </w:tblPr>
+  </w:style>
+  <w:style w:type="table" w:styleId="Table5">
+    <w:basedOn w:val="TableNormal"/>
+    <w:tblPr>
+      <w:tblStyleRowBandSize w:val="1"/>
+      <w:tblStyleColBandSize w:val="1"/>
+      <w:tblCellMar>
+        <w:top w:w="100.0" w:type="dxa"/>
+        <w:left w:w="100.0" w:type="dxa"/>
+        <w:bottom w:w="100.0" w:type="dxa"/>
+        <w:right w:w="100.0" w:type="dxa"/>
+      </w:tblCellMar>
+    </w:tblPr>
+  </w:style>
+  <w:style w:type="table" w:styleId="Table6">
+    <w:basedOn w:val="TableNormal"/>
+    <w:tblPr>
+      <w:tblStyleRowBandSize w:val="1"/>
+      <w:tblStyleColBandSize w:val="1"/>
+      <w:tblCellMar>
+        <w:top w:w="100.0" w:type="dxa"/>
+        <w:left w:w="100.0" w:type="dxa"/>
+        <w:bottom w:w="100.0" w:type="dxa"/>
+        <w:right w:w="100.0" w:type="dxa"/>
+      </w:tblCellMar>
+    </w:tblPr>
+  </w:style>
+  <w:style w:type="table" w:styleId="Table7">
+    <w:basedOn w:val="TableNormal"/>
+    <w:tblPr>
+      <w:tblStyleRowBandSize w:val="1"/>
+      <w:tblStyleColBandSize w:val="1"/>
+      <w:tblCellMar>
+        <w:top w:w="100.0" w:type="dxa"/>
+        <w:left w:w="100.0" w:type="dxa"/>
+        <w:bottom w:w="100.0" w:type="dxa"/>
+        <w:right w:w="100.0" w:type="dxa"/>
+      </w:tblCellMar>
+    </w:tblPr>
+  </w:style>
+  <w:style w:type="table" w:styleId="Table8">
+    <w:basedOn w:val="TableNormal"/>
+    <w:tblPr>
+      <w:tblStyleRowBandSize w:val="1"/>
+      <w:tblStyleColBandSize w:val="1"/>
+      <w:tblCellMar>
+        <w:top w:w="100.0" w:type="dxa"/>
+        <w:left w:w="100.0" w:type="dxa"/>
+        <w:bottom w:w="100.0" w:type="dxa"/>
+        <w:right w:w="100.0" w:type="dxa"/>
+      </w:tblCellMar>
+    </w:tblPr>
   </w:style>
   <w:style w:type="paragraph" w:styleId="Subtitle">
     <w:name w:val="Subtitle"/>
@@ -15630,4 +15423,19 @@
   </a:objectDefaults>
   <a:extraClrSchemeLst/>
 </a:theme>
+</file>
+
+<file path=customXML/item1.xml><?xml version="1.0" encoding="utf-8"?>
+<go:gDocsCustomXmlDataStorage xmlns:go="http://customooxmlschemas.google.com/" xmlns:r="http://schemas.openxmlformats.org/officeDocument/2006/relationships" uri="GoogleDocsCustomDataVersion2">
+  <go:docsCustomData xmlns:go="http://customooxmlschemas.google.com/" roundtripDataSignature="AMtx7mjPrW2bOTu9QjXq/H9bvtLI//f+Mg==">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</go:docsCustomData>
+</go:gDocsCustomXmlDataStorage>
+</file>
+
+<file path=customXML/itemProps1.xml><?xml version="1.0" encoding="utf-8"?>
+<ds:datastoreItem xmlns:ds="http://schemas.openxmlformats.org/officeDocument/2006/customXml" ds:itemID="{11111111-1234-1234-1234-123412341234}">
+  <ds:schemaRefs>
+    <ds:schemaRef ds:uri="http://schemas.openxmlformats.org/officeDocument/2006/relationships"/>
+    <ds:schemaRef ds:uri="http://customooxmlschemas.google.com/"/>
+  </ds:schemaRefs>
+</ds:datastoreItem>
 </file>